--- a/assignments/assignment_1/requirements_1.docx
+++ b/assignments/assignment_1/requirements_1.docx
@@ -91,12 +91,7 @@
         <w:t xml:space="preserve">Creating a page </w:t>
       </w:r>
       <w:r>
-        <w:t>“mycity.html”</w:t>
-      </w:r>
-      <w:bookmarkStart w:id="0" w:name="_GoBack"/>
-      <w:bookmarkEnd w:id="0"/>
-      <w:r>
-        <w:t xml:space="preserve"> </w:t>
+        <w:t xml:space="preserve">“mycity.html” </w:t>
       </w:r>
       <w:r>
         <w:t xml:space="preserve">about </w:t>
@@ -323,14 +318,21 @@
     </w:p>
     <w:p/>
     <w:p>
-      <w:r>
-        <w:t xml:space="preserve">I will </w:t>
-      </w:r>
-      <w:r>
-        <w:t>browse</w:t>
-      </w:r>
-      <w:r>
-        <w:t xml:space="preserve"> your pages from your website.</w:t>
+      <w:pPr>
+        <w:rPr>
+          <w:color w:val="71378F"/>
+        </w:rPr>
+      </w:pPr>
+      <w:r>
+        <w:rPr>
+          <w:color w:val="71378F"/>
+        </w:rPr>
+        <w:t>Presentation</w:t>
+      </w:r>
+    </w:p>
+    <w:p>
+      <w:r>
+        <w:t>(Not required)</w:t>
       </w:r>
     </w:p>
     <w:p/>
@@ -344,82 +346,60 @@
         <w:rPr>
           <w:color w:val="71378F"/>
         </w:rPr>
-        <w:t>Presentation</w:t>
-      </w:r>
-    </w:p>
-    <w:p>
-      <w:r>
-        <w:t>(Not required)</w:t>
+        <w:t>Materials and tools</w:t>
+      </w:r>
+    </w:p>
+    <w:p>
+      <w:r>
+        <w:t xml:space="preserve">You can </w:t>
+      </w:r>
+      <w:r>
+        <w:t>download</w:t>
+      </w:r>
+      <w:r>
+        <w:t xml:space="preserve"> pictures from Wikipedia (</w:t>
+      </w:r>
+      <w:r>
+        <w:t>https://en.wikipedia.org/wiki/London,_Ontario</w:t>
+      </w:r>
+      <w:r>
+        <w:t>)</w:t>
       </w:r>
     </w:p>
     <w:p/>
     <w:p>
-      <w:pPr>
-        <w:rPr>
-          <w:color w:val="71378F"/>
-        </w:rPr>
-      </w:pPr>
-      <w:r>
-        <w:rPr>
-          <w:color w:val="71378F"/>
-        </w:rPr>
-        <w:t>Materials and tools</w:t>
-      </w:r>
-    </w:p>
+      <w:r>
+        <w:t>The pictures in Wikipedia are usually free to use, but you should inc</w:t>
+      </w:r>
+      <w:r>
+        <w:t xml:space="preserve">lude author’s name in </w:t>
+      </w:r>
+      <w:r>
+        <w:t>the page. Just a simple description</w:t>
+      </w:r>
+      <w:r>
+        <w:t xml:space="preserve"> will be good such as </w:t>
+      </w:r>
+      <w:r>
+        <w:t xml:space="preserve">‘photo by John’. </w:t>
+      </w:r>
+    </w:p>
+    <w:p/>
     <w:p>
       <w:r>
         <w:t xml:space="preserve">You can </w:t>
       </w:r>
       <w:r>
-        <w:t>download</w:t>
-      </w:r>
-      <w:r>
-        <w:t xml:space="preserve"> pictures from Wikipedia (</w:t>
-      </w:r>
-      <w:r>
-        <w:t>https://en.wikipedia.org/wiki/London,_Ontario</w:t>
-      </w:r>
-      <w:r>
-        <w:t>)</w:t>
-      </w:r>
-    </w:p>
-    <w:p/>
-    <w:p>
-      <w:r>
-        <w:t>The pictures in Wikipedia are usually free to use, but you should inc</w:t>
-      </w:r>
-      <w:r>
-        <w:t xml:space="preserve">lude author’s name in </w:t>
-      </w:r>
-      <w:r>
-        <w:t>the page. Just a simple description</w:t>
-      </w:r>
-      <w:r>
-        <w:t xml:space="preserve"> will be good such as </w:t>
-      </w:r>
-      <w:r>
-        <w:t xml:space="preserve">‘photo by John’. </w:t>
-      </w:r>
-    </w:p>
-    <w:p/>
-    <w:p>
-      <w:r>
-        <w:t xml:space="preserve">You can </w:t>
-      </w:r>
-      <w:r>
         <w:t>finish the page</w:t>
       </w:r>
       <w:r>
         <w:t xml:space="preserve"> using the ‘structure’, ‘text’ tags and ‘img’ tag .</w:t>
       </w:r>
     </w:p>
-    <w:p/>
-    <w:p>
-      <w:r>
-        <w:t>The Brackets is your editor. You use git commands to manage the source code, and push them to github.com.</w:t>
-      </w:r>
-    </w:p>
-    <w:p/>
+    <w:p>
+      <w:bookmarkStart w:id="0" w:name="_GoBack"/>
+      <w:bookmarkEnd w:id="0"/>
+    </w:p>
     <w:p>
       <w:pPr>
         <w:rPr>

--- a/assignments/assignment_1/requirements_1.docx
+++ b/assignments/assignment_1/requirements_1.docx
@@ -292,114 +292,89 @@
       </w:r>
     </w:p>
     <w:p>
-      <w:pPr>
-        <w:rPr>
-          <w:color w:val="71378F"/>
-        </w:rPr>
-      </w:pPr>
-    </w:p>
-    <w:p>
-      <w:pPr>
-        <w:rPr>
-          <w:color w:val="71378F"/>
-        </w:rPr>
-      </w:pPr>
-      <w:r>
-        <w:rPr>
-          <w:color w:val="71378F"/>
-        </w:rPr>
-        <w:t>Submission</w:t>
-      </w:r>
-    </w:p>
-    <w:p>
-      <w:r>
-        <w:t xml:space="preserve">After you finish your page, you should commit the code to github. The page will be generated by github. </w:t>
-      </w:r>
-    </w:p>
-    <w:p/>
-    <w:p>
-      <w:pPr>
-        <w:rPr>
-          <w:color w:val="71378F"/>
-        </w:rPr>
-      </w:pPr>
-      <w:r>
-        <w:rPr>
-          <w:color w:val="71378F"/>
-        </w:rPr>
-        <w:t>Presentation</w:t>
-      </w:r>
-    </w:p>
-    <w:p>
-      <w:r>
-        <w:t>(Not required)</w:t>
-      </w:r>
-    </w:p>
-    <w:p/>
-    <w:p>
-      <w:pPr>
-        <w:rPr>
-          <w:color w:val="71378F"/>
-        </w:rPr>
-      </w:pPr>
-      <w:r>
-        <w:rPr>
-          <w:color w:val="71378F"/>
-        </w:rPr>
-        <w:t>Materials and tools</w:t>
-      </w:r>
-    </w:p>
-    <w:p>
-      <w:r>
-        <w:t xml:space="preserve">You can </w:t>
-      </w:r>
-      <w:r>
-        <w:t>download</w:t>
-      </w:r>
-      <w:r>
-        <w:t xml:space="preserve"> pictures from Wikipedia (</w:t>
-      </w:r>
-      <w:r>
-        <w:t>https://en.wikipedia.org/wiki/London,_Ontario</w:t>
-      </w:r>
-      <w:r>
-        <w:t>)</w:t>
-      </w:r>
-    </w:p>
-    <w:p/>
-    <w:p>
-      <w:r>
-        <w:t>The pictures in Wikipedia are usually free to use, but you should inc</w:t>
-      </w:r>
-      <w:r>
-        <w:t xml:space="preserve">lude author’s name in </w:t>
-      </w:r>
-      <w:r>
-        <w:t>the page. Just a simple description</w:t>
-      </w:r>
-      <w:r>
-        <w:t xml:space="preserve"> will be good such as </w:t>
-      </w:r>
-      <w:r>
-        <w:t xml:space="preserve">‘photo by John’. </w:t>
-      </w:r>
-    </w:p>
-    <w:p/>
-    <w:p>
-      <w:r>
-        <w:t xml:space="preserve">You can </w:t>
-      </w:r>
-      <w:r>
-        <w:t>finish the page</w:t>
-      </w:r>
-      <w:r>
-        <w:t xml:space="preserve"> using the ‘structure’, ‘text’ tags and ‘img’ tag .</w:t>
-      </w:r>
-    </w:p>
-    <w:p>
       <w:bookmarkStart w:id="0" w:name="_GoBack"/>
       <w:bookmarkEnd w:id="0"/>
     </w:p>
+    <w:p>
+      <w:pPr>
+        <w:rPr>
+          <w:color w:val="71378F"/>
+        </w:rPr>
+      </w:pPr>
+      <w:r>
+        <w:rPr>
+          <w:color w:val="71378F"/>
+        </w:rPr>
+        <w:t>Presentation</w:t>
+      </w:r>
+    </w:p>
+    <w:p>
+      <w:r>
+        <w:t>(Not required)</w:t>
+      </w:r>
+    </w:p>
+    <w:p/>
+    <w:p>
+      <w:pPr>
+        <w:rPr>
+          <w:color w:val="71378F"/>
+        </w:rPr>
+      </w:pPr>
+      <w:r>
+        <w:rPr>
+          <w:color w:val="71378F"/>
+        </w:rPr>
+        <w:t>Materials and tools</w:t>
+      </w:r>
+    </w:p>
+    <w:p>
+      <w:r>
+        <w:t xml:space="preserve">You can </w:t>
+      </w:r>
+      <w:r>
+        <w:t>download</w:t>
+      </w:r>
+      <w:r>
+        <w:t xml:space="preserve"> pictures from Wikipedia (</w:t>
+      </w:r>
+      <w:r>
+        <w:t>https://en.wikipedia.org/wiki/London,_Ontario</w:t>
+      </w:r>
+      <w:r>
+        <w:t>)</w:t>
+      </w:r>
+    </w:p>
+    <w:p/>
+    <w:p>
+      <w:r>
+        <w:t>The pictures in Wikipedia are usually free to use, but you should inc</w:t>
+      </w:r>
+      <w:r>
+        <w:t xml:space="preserve">lude author’s name in </w:t>
+      </w:r>
+      <w:r>
+        <w:t>the page. Just a simple description</w:t>
+      </w:r>
+      <w:r>
+        <w:t xml:space="preserve"> will be good such as </w:t>
+      </w:r>
+      <w:r>
+        <w:t xml:space="preserve">‘photo by John’. </w:t>
+      </w:r>
+    </w:p>
+    <w:p/>
+    <w:p>
+      <w:r>
+        <w:t xml:space="preserve">You can </w:t>
+      </w:r>
+      <w:r>
+        <w:t>finish the page</w:t>
+      </w:r>
+      <w:r>
+        <w:t xml:space="preserve"> using the ‘structure’, ‘text’ tags and ‘img’ tag .</w:t>
+      </w:r>
+    </w:p>
+    <w:p/>
     <w:p>
       <w:pPr>
         <w:rPr>
